--- a/UserStory1_User/Dokumentation/Begriffserklärung.docx
+++ b/UserStory1_User/Dokumentation/Begriffserklärung.docx
@@ -906,16 +906,23 @@
                 <w:i/>
                 <w:sz w:val="18"/>
               </w:rPr>
-              <w:t xml:space="preserve">Datamanagemen </w:t>
-            </w:r>
-            <w:r>
-              <w:rPr>
-                <w:sz w:val="18"/>
-              </w:rPr>
-              <w:t>verwiesen. Dies, da die Zugehörigkeit durch den Namen eindeutig zu einem Eintrag besteht.</w:t>
+              <w:t>Datamanagemen</w:t>
+            </w:r>
+            <w:r>
+              <w:rPr>
+                <w:i/>
+                <w:sz w:val="18"/>
+              </w:rPr>
+              <w:t xml:space="preserve">t </w:t>
             </w:r>
             <w:bookmarkStart w:id="0" w:name="_GoBack"/>
             <w:bookmarkEnd w:id="0"/>
+            <w:r>
+              <w:rPr>
+                <w:sz w:val="18"/>
+              </w:rPr>
+              <w:t>verwiesen. Dies, da die Zugehörigkeit durch den Namen eindeutig zu einem Eintrag besteht.</w:t>
+            </w:r>
           </w:p>
         </w:tc>
       </w:tr>
@@ -1174,27 +1181,14 @@
     <w:pPr>
       <w:pStyle w:val="Fuzeile"/>
     </w:pPr>
-    <w:r>
-      <w:fldChar w:fldCharType="begin"/>
-    </w:r>
-    <w:r>
-      <w:instrText xml:space="preserve"> FILENAME   \* MERGEFORMAT </w:instrText>
-    </w:r>
-    <w:r>
-      <w:fldChar w:fldCharType="separate"/>
-    </w:r>
-    <w:r>
-      <w:rPr>
-        <w:noProof/>
-      </w:rPr>
-      <w:t>Begriffserklärung.docx</w:t>
-    </w:r>
-    <w:r>
-      <w:rPr>
-        <w:noProof/>
-      </w:rPr>
-      <w:fldChar w:fldCharType="end"/>
-    </w:r>
+    <w:fldSimple w:instr=" FILENAME   \* MERGEFORMAT ">
+      <w:r>
+        <w:rPr>
+          <w:noProof/>
+        </w:rPr>
+        <w:t>Begriffserklärung.docx</w:t>
+      </w:r>
+    </w:fldSimple>
     <w:r>
       <w:tab/>
     </w:r>
@@ -1431,7 +1425,7 @@
       <w:rPr>
         <w:noProof/>
       </w:rPr>
-      <w:t>21.06.2017</w:t>
+      <w:t>05.07.2017</w:t>
     </w:r>
     <w:r>
       <w:fldChar w:fldCharType="end"/>
